--- a/ОСПО_КАРПЕЧЕНКОВ_ЛР3.docx
+++ b/ОСПО_КАРПЕЧЕНКОВ_ЛР3.docx
@@ -811,7 +811,6 @@
                 <w:szCs w:val="24"/>
               </w:rPr>
             </w:pPr>
-            <w:proofErr w:type="spellStart"/>
             <w:r>
               <w:rPr>
                 <w:rFonts w:ascii="Times New Roman" w:eastAsia="Times New Roman" w:hAnsi="Times New Roman" w:cs="Times New Roman"/>
@@ -820,9 +819,8 @@
                 <w:sz w:val="24"/>
                 <w:szCs w:val="24"/>
               </w:rPr>
-              <w:t>Мелешенко</w:t>
+              <w:t>Карпеченков</w:t>
             </w:r>
-            <w:proofErr w:type="spellEnd"/>
             <w:r>
               <w:rPr>
                 <w:rFonts w:ascii="Times New Roman" w:eastAsia="Times New Roman" w:hAnsi="Times New Roman" w:cs="Times New Roman"/>
@@ -831,7 +829,47 @@
                 <w:sz w:val="24"/>
                 <w:szCs w:val="24"/>
               </w:rPr>
-              <w:t xml:space="preserve"> И.А.</w:t>
+              <w:t xml:space="preserve"> </w:t>
+            </w:r>
+            <w:r>
+              <w:rPr>
+                <w:rFonts w:ascii="Times New Roman" w:eastAsia="Times New Roman" w:hAnsi="Times New Roman" w:cs="Times New Roman"/>
+                <w:b/>
+                <w:color w:val="000000"/>
+                <w:sz w:val="24"/>
+                <w:szCs w:val="24"/>
+              </w:rPr>
+              <w:t>Д</w:t>
+            </w:r>
+            <w:r>
+              <w:rPr>
+                <w:rFonts w:ascii="Times New Roman" w:eastAsia="Times New Roman" w:hAnsi="Times New Roman" w:cs="Times New Roman"/>
+                <w:b/>
+                <w:color w:val="000000"/>
+                <w:sz w:val="24"/>
+                <w:szCs w:val="24"/>
+              </w:rPr>
+              <w:t>.</w:t>
+            </w:r>
+            <w:r>
+              <w:rPr>
+                <w:rFonts w:ascii="Times New Roman" w:eastAsia="Times New Roman" w:hAnsi="Times New Roman" w:cs="Times New Roman"/>
+                <w:b/>
+                <w:color w:val="000000"/>
+                <w:sz w:val="24"/>
+                <w:szCs w:val="24"/>
+              </w:rPr>
+              <w:t>С</w:t>
+            </w:r>
+            <w:r>
+              <w:rPr>
+                <w:rFonts w:ascii="Times New Roman" w:eastAsia="Times New Roman" w:hAnsi="Times New Roman" w:cs="Times New Roman"/>
+                <w:b/>
+                <w:color w:val="000000"/>
+                <w:sz w:val="24"/>
+                <w:szCs w:val="24"/>
+              </w:rPr>
+              <w:t>.</w:t>
             </w:r>
           </w:p>
           <w:p>
@@ -1123,7 +1161,7 @@
                 <w:sz w:val="24"/>
                 <w:szCs w:val="24"/>
               </w:rPr>
-              <w:t>Карпеченков</w:t>
+              <w:t>Ковалев И</w:t>
             </w:r>
             <w:r>
               <w:rPr>
@@ -1133,7 +1171,7 @@
                 <w:sz w:val="24"/>
                 <w:szCs w:val="24"/>
               </w:rPr>
-              <w:t xml:space="preserve"> </w:t>
+              <w:t>.</w:t>
             </w:r>
             <w:r>
               <w:rPr>
@@ -1143,27 +1181,7 @@
                 <w:sz w:val="24"/>
                 <w:szCs w:val="24"/>
               </w:rPr>
-              <w:t>Д</w:t>
-            </w:r>
-            <w:r>
-              <w:rPr>
-                <w:rFonts w:ascii="Times New Roman" w:eastAsia="Times New Roman" w:hAnsi="Times New Roman" w:cs="Times New Roman"/>
-                <w:b/>
-                <w:color w:val="000000"/>
-                <w:sz w:val="24"/>
-                <w:szCs w:val="24"/>
-              </w:rPr>
-              <w:t>.</w:t>
-            </w:r>
-            <w:r>
-              <w:rPr>
-                <w:rFonts w:ascii="Times New Roman" w:eastAsia="Times New Roman" w:hAnsi="Times New Roman" w:cs="Times New Roman"/>
-                <w:b/>
-                <w:color w:val="000000"/>
-                <w:sz w:val="24"/>
-                <w:szCs w:val="24"/>
-              </w:rPr>
-              <w:t>С</w:t>
+              <w:t>А</w:t>
             </w:r>
             <w:r>
               <w:rPr>
@@ -1842,69 +1860,15 @@
           <w:sz w:val="28"/>
           <w:szCs w:val="28"/>
         </w:rPr>
-        <w:t xml:space="preserve">Объявите две переменные: </w:t>
-      </w:r>
-      <w:proofErr w:type="spellStart"/>
-      <w:r>
-        <w:rPr>
-          <w:rFonts w:ascii="Times New Roman" w:hAnsi="Times New Roman" w:cs="Times New Roman"/>
-          <w:sz w:val="28"/>
-          <w:szCs w:val="28"/>
-        </w:rPr>
-        <w:t>admin</w:t>
-      </w:r>
-      <w:proofErr w:type="spellEnd"/>
-      <w:r>
-        <w:rPr>
-          <w:rFonts w:ascii="Times New Roman" w:hAnsi="Times New Roman" w:cs="Times New Roman"/>
-          <w:sz w:val="28"/>
-          <w:szCs w:val="28"/>
-        </w:rPr>
-        <w:t xml:space="preserve"> и </w:t>
-      </w:r>
-      <w:proofErr w:type="spellStart"/>
-      <w:r>
-        <w:rPr>
-          <w:rFonts w:ascii="Times New Roman" w:hAnsi="Times New Roman" w:cs="Times New Roman"/>
-          <w:sz w:val="28"/>
-          <w:szCs w:val="28"/>
-        </w:rPr>
-        <w:t>name</w:t>
-      </w:r>
-      <w:proofErr w:type="spellEnd"/>
-      <w:r>
-        <w:rPr>
-          <w:rFonts w:ascii="Times New Roman" w:hAnsi="Times New Roman" w:cs="Times New Roman"/>
-          <w:sz w:val="28"/>
-          <w:szCs w:val="28"/>
-        </w:rPr>
-        <w:t xml:space="preserve">. Запишите </w:t>
-      </w:r>
-      <w:r>
-        <w:rPr>
-          <w:rFonts w:ascii="Times New Roman" w:hAnsi="Times New Roman" w:cs="Times New Roman"/>
-          <w:sz w:val="28"/>
-          <w:szCs w:val="28"/>
-        </w:rPr>
-        <w:t xml:space="preserve">в </w:t>
-      </w:r>
-      <w:proofErr w:type="spellStart"/>
-      <w:r>
-        <w:rPr>
-          <w:rFonts w:ascii="Times New Roman" w:hAnsi="Times New Roman" w:cs="Times New Roman"/>
-          <w:sz w:val="28"/>
-          <w:szCs w:val="28"/>
-        </w:rPr>
-        <w:t>name</w:t>
-      </w:r>
-      <w:proofErr w:type="spellEnd"/>
-      <w:r>
-        <w:rPr>
-          <w:rFonts w:ascii="Times New Roman" w:hAnsi="Times New Roman" w:cs="Times New Roman"/>
-          <w:sz w:val="28"/>
-          <w:szCs w:val="28"/>
-        </w:rPr>
-        <w:t xml:space="preserve"> строку свое имя,</w:t>
+        <w:t xml:space="preserve">Объявите две переменные: admin и name. Запишите </w:t>
+      </w:r>
+      <w:r>
+        <w:rPr>
+          <w:rFonts w:ascii="Times New Roman" w:hAnsi="Times New Roman" w:cs="Times New Roman"/>
+          <w:sz w:val="28"/>
+          <w:szCs w:val="28"/>
+        </w:rPr>
+        <w:t>в name строку свое имя,</w:t>
       </w:r>
       <w:r>
         <w:rPr>
@@ -1928,61 +1892,7 @@
           <w:sz w:val="28"/>
           <w:szCs w:val="28"/>
         </w:rPr>
-        <w:t xml:space="preserve">". Скопируйте значение из </w:t>
-      </w:r>
-      <w:proofErr w:type="spellStart"/>
-      <w:r>
-        <w:rPr>
-          <w:rFonts w:ascii="Times New Roman" w:hAnsi="Times New Roman" w:cs="Times New Roman"/>
-          <w:sz w:val="28"/>
-          <w:szCs w:val="28"/>
-        </w:rPr>
-        <w:t>name</w:t>
-      </w:r>
-      <w:proofErr w:type="spellEnd"/>
-      <w:r>
-        <w:rPr>
-          <w:rFonts w:ascii="Times New Roman" w:hAnsi="Times New Roman" w:cs="Times New Roman"/>
-          <w:sz w:val="28"/>
-          <w:szCs w:val="28"/>
-        </w:rPr>
-        <w:t xml:space="preserve"> в </w:t>
-      </w:r>
-      <w:proofErr w:type="spellStart"/>
-      <w:r>
-        <w:rPr>
-          <w:rFonts w:ascii="Times New Roman" w:hAnsi="Times New Roman" w:cs="Times New Roman"/>
-          <w:sz w:val="28"/>
-          <w:szCs w:val="28"/>
-        </w:rPr>
-        <w:t>admin</w:t>
-      </w:r>
-      <w:proofErr w:type="spellEnd"/>
-      <w:r>
-        <w:rPr>
-          <w:rFonts w:ascii="Times New Roman" w:hAnsi="Times New Roman" w:cs="Times New Roman"/>
-          <w:sz w:val="28"/>
-          <w:szCs w:val="28"/>
-        </w:rPr>
-        <w:t xml:space="preserve">. Выведите </w:t>
-      </w:r>
-      <w:proofErr w:type="spellStart"/>
-      <w:r>
-        <w:rPr>
-          <w:rFonts w:ascii="Times New Roman" w:hAnsi="Times New Roman" w:cs="Times New Roman"/>
-          <w:sz w:val="28"/>
-          <w:szCs w:val="28"/>
-        </w:rPr>
-        <w:t>admin</w:t>
-      </w:r>
-      <w:proofErr w:type="spellEnd"/>
-      <w:r>
-        <w:rPr>
-          <w:rFonts w:ascii="Times New Roman" w:hAnsi="Times New Roman" w:cs="Times New Roman"/>
-          <w:sz w:val="28"/>
-          <w:szCs w:val="28"/>
-        </w:rPr>
-        <w:t xml:space="preserve"> (должно вывести «</w:t>
+        <w:t>". Скопируйте значение из name в admin. Выведите admin (должно вывести «</w:t>
       </w:r>
       <w:r>
         <w:rPr>
@@ -2805,25 +2715,7 @@
           <w:sz w:val="28"/>
           <w:szCs w:val="28"/>
         </w:rPr>
-        <w:t xml:space="preserve">1. Добавить к анкете ещё два пункта: один - с </w:t>
-      </w:r>
-      <w:proofErr w:type="spellStart"/>
-      <w:r>
-        <w:rPr>
-          <w:rFonts w:ascii="Times New Roman" w:hAnsi="Times New Roman" w:cs="Times New Roman"/>
-          <w:sz w:val="28"/>
-          <w:szCs w:val="28"/>
-        </w:rPr>
-        <w:t>чекбоксом</w:t>
-      </w:r>
-      <w:proofErr w:type="spellEnd"/>
-      <w:r>
-        <w:rPr>
-          <w:rFonts w:ascii="Times New Roman" w:hAnsi="Times New Roman" w:cs="Times New Roman"/>
-          <w:sz w:val="28"/>
-          <w:szCs w:val="28"/>
-        </w:rPr>
-        <w:t xml:space="preserve">, второй - с текстом. </w:t>
+        <w:t xml:space="preserve">1. Добавить к анкете ещё два пункта: один - с чекбоксом, второй - с текстом. </w:t>
       </w:r>
     </w:p>
     <w:p>
@@ -2857,25 +2749,7 @@
           <w:sz w:val="28"/>
           <w:szCs w:val="28"/>
         </w:rPr>
-        <w:t xml:space="preserve">3. Скрывать элемент «меня возьмут» пока пользователь не заполнит анкету. 4. Запретить изменение всех </w:t>
-      </w:r>
-      <w:proofErr w:type="spellStart"/>
-      <w:r>
-        <w:rPr>
-          <w:rFonts w:ascii="Times New Roman" w:hAnsi="Times New Roman" w:cs="Times New Roman"/>
-          <w:sz w:val="28"/>
-          <w:szCs w:val="28"/>
-        </w:rPr>
-        <w:t>checkbox</w:t>
-      </w:r>
-      <w:proofErr w:type="spellEnd"/>
-      <w:r>
-        <w:rPr>
-          <w:rFonts w:ascii="Times New Roman" w:hAnsi="Times New Roman" w:cs="Times New Roman"/>
-          <w:sz w:val="28"/>
-          <w:szCs w:val="28"/>
-        </w:rPr>
-        <w:t xml:space="preserve"> после того, как пользователь нажал кнопку «меня возьмут». </w:t>
+        <w:t xml:space="preserve">3. Скрывать элемент «меня возьмут» пока пользователь не заполнит анкету. 4. Запретить изменение всех checkbox после того, как пользователь нажал кнопку «меня возьмут». </w:t>
       </w:r>
     </w:p>
     <w:p>
@@ -2906,6 +2780,7 @@
       <w:r>
         <w:rPr>
           <w:rFonts w:ascii="Times New Roman" w:hAnsi="Times New Roman" w:cs="Times New Roman"/>
+          <w:noProof/>
           <w:sz w:val="28"/>
           <w:szCs w:val="28"/>
         </w:rPr>
@@ -3072,6 +2947,7 @@
       <w:r>
         <w:rPr>
           <w:rFonts w:ascii="Times New Roman" w:hAnsi="Times New Roman" w:cs="Times New Roman"/>
+          <w:noProof/>
           <w:sz w:val="28"/>
           <w:szCs w:val="28"/>
         </w:rPr>
@@ -3142,6 +3018,7 @@
       <w:r>
         <w:rPr>
           <w:rFonts w:ascii="Times New Roman" w:hAnsi="Times New Roman" w:cs="Times New Roman"/>
+          <w:noProof/>
           <w:sz w:val="28"/>
           <w:szCs w:val="28"/>
         </w:rPr>
@@ -3253,6 +3130,7 @@
       <w:r>
         <w:rPr>
           <w:rFonts w:ascii="Times New Roman" w:hAnsi="Times New Roman" w:cs="Times New Roman"/>
+          <w:noProof/>
           <w:sz w:val="28"/>
           <w:szCs w:val="28"/>
         </w:rPr>
@@ -3323,6 +3201,7 @@
       <w:r>
         <w:rPr>
           <w:rFonts w:ascii="Times New Roman" w:hAnsi="Times New Roman" w:cs="Times New Roman"/>
+          <w:noProof/>
           <w:sz w:val="28"/>
           <w:szCs w:val="28"/>
         </w:rPr>
@@ -3383,6 +3262,7 @@
       <w:r>
         <w:rPr>
           <w:rFonts w:ascii="Times New Roman" w:hAnsi="Times New Roman" w:cs="Times New Roman"/>
+          <w:noProof/>
           <w:sz w:val="28"/>
           <w:szCs w:val="28"/>
         </w:rPr>
@@ -3472,6 +3352,7 @@
       <w:r>
         <w:rPr>
           <w:rFonts w:ascii="Times New Roman" w:hAnsi="Times New Roman" w:cs="Times New Roman"/>
+          <w:noProof/>
           <w:sz w:val="28"/>
           <w:szCs w:val="28"/>
         </w:rPr>
@@ -3543,6 +3424,7 @@
       <w:r>
         <w:rPr>
           <w:rFonts w:ascii="Times New Roman" w:hAnsi="Times New Roman" w:cs="Times New Roman"/>
+          <w:noProof/>
           <w:sz w:val="28"/>
           <w:szCs w:val="28"/>
         </w:rPr>
@@ -3709,25 +3591,7 @@
           <w:sz w:val="28"/>
           <w:szCs w:val="28"/>
         </w:rPr>
-        <w:t xml:space="preserve">1. «Большая книга CSS3», Дэвид </w:t>
-      </w:r>
-      <w:proofErr w:type="spellStart"/>
-      <w:r>
-        <w:rPr>
-          <w:rFonts w:ascii="Times New Roman" w:hAnsi="Times New Roman" w:cs="Times New Roman"/>
-          <w:sz w:val="28"/>
-          <w:szCs w:val="28"/>
-        </w:rPr>
-        <w:t>Макфарланд</w:t>
-      </w:r>
-      <w:proofErr w:type="spellEnd"/>
-      <w:r>
-        <w:rPr>
-          <w:rFonts w:ascii="Times New Roman" w:hAnsi="Times New Roman" w:cs="Times New Roman"/>
-          <w:sz w:val="28"/>
-          <w:szCs w:val="28"/>
-        </w:rPr>
-        <w:t xml:space="preserve">. Изд.: Питер, 2016. </w:t>
+        <w:t xml:space="preserve">1. «Большая книга CSS3», Дэвид Макфарланд. Изд.: Питер, 2016. </w:t>
       </w:r>
     </w:p>
     <w:p>
@@ -3745,36 +3609,8 @@
           <w:sz w:val="28"/>
           <w:szCs w:val="28"/>
         </w:rPr>
-        <w:t xml:space="preserve">2. «JavaScript», Дэвид </w:t>
-      </w:r>
-      <w:proofErr w:type="spellStart"/>
-      <w:r>
-        <w:rPr>
-          <w:rFonts w:ascii="Times New Roman" w:hAnsi="Times New Roman" w:cs="Times New Roman"/>
-          <w:sz w:val="28"/>
-          <w:szCs w:val="28"/>
-        </w:rPr>
-        <w:t>Макфарланд</w:t>
-      </w:r>
-      <w:proofErr w:type="spellEnd"/>
-      <w:r>
-        <w:rPr>
-          <w:rFonts w:ascii="Times New Roman" w:hAnsi="Times New Roman" w:cs="Times New Roman"/>
-          <w:sz w:val="28"/>
-          <w:szCs w:val="28"/>
-        </w:rPr>
-        <w:t xml:space="preserve">. </w:t>
-      </w:r>
-      <w:proofErr w:type="spellStart"/>
-      <w:r>
-        <w:rPr>
-          <w:rFonts w:ascii="Times New Roman" w:hAnsi="Times New Roman" w:cs="Times New Roman"/>
-          <w:sz w:val="28"/>
-          <w:szCs w:val="28"/>
-        </w:rPr>
-        <w:t>Изд</w:t>
-      </w:r>
-      <w:proofErr w:type="spellEnd"/>
+        <w:t>2. «JavaScript», Дэвид Макфарланд. Изд</w:t>
+      </w:r>
       <w:r>
         <w:rPr>
           <w:rFonts w:ascii="Times New Roman" w:hAnsi="Times New Roman" w:cs="Times New Roman"/>
@@ -4053,7 +3889,7 @@
     <w:lsdException w:name="Table Web 2" w:semiHidden="1" w:unhideWhenUsed="1"/>
     <w:lsdException w:name="Table Web 3" w:semiHidden="1" w:unhideWhenUsed="1"/>
     <w:lsdException w:name="Balloon Text" w:semiHidden="1" w:unhideWhenUsed="1"/>
-    <w:lsdException w:name="Table Grid" w:semiHidden="1" w:uiPriority="59" w:unhideWhenUsed="1"/>
+    <w:lsdException w:name="Table Grid" w:uiPriority="59"/>
     <w:lsdException w:name="Table Theme" w:semiHidden="1" w:unhideWhenUsed="1"/>
     <w:lsdException w:name="Placeholder Text" w:semiHidden="1"/>
     <w:lsdException w:name="No Spacing" w:uiPriority="1" w:qFormat="1"/>
